--- a/GEN_AI/IGI_LIFE_WTO_Zeenat_Takaful_Plan.docx
+++ b/GEN_AI/IGI_LIFE_WTO_Zeenat_Takaful_Plan.docx
@@ -6,18 +6,27 @@
       <w:pPr>
         <w:pStyle w:val="NoSpacing"/>
         <w:rPr>
-          <w:rFonts w:ascii="Arial" w:hAnsi="Arial" w:cs="Arial"/>
-        </w:rPr>
-      </w:pPr>
-      <w:r>
+          <w:rFonts w:ascii="Times New Roman" w:hAnsi="Times New Roman" w:cs="Times New Roman"/>
+        </w:rPr>
+      </w:pPr>
+      <w:r>
+        <w:rPr>
+          <w:rFonts w:ascii="Times New Roman" w:hAnsi="Times New Roman" w:cs="Times New Roman"/>
+        </w:rPr>
         <w:t xml:space="preserve">Zeenat Takaful Plan (Underwritten </w:t>
       </w:r>
       <w:proofErr w:type="gramStart"/>
       <w:r>
+        <w:rPr>
+          <w:rFonts w:ascii="Times New Roman" w:hAnsi="Times New Roman" w:cs="Times New Roman"/>
+        </w:rPr>
         <w:t>By</w:t>
       </w:r>
       <w:proofErr w:type="gramEnd"/>
       <w:r>
+        <w:rPr>
+          <w:rFonts w:ascii="Times New Roman" w:hAnsi="Times New Roman" w:cs="Times New Roman"/>
+        </w:rPr>
         <w:t xml:space="preserve"> IGI Life Insurance) is a saving and protection plan specifically designed for our Female Clientele along with spouse coverage.</w:t>
       </w:r>
     </w:p>
@@ -25,11 +34,20 @@
       <w:pPr>
         <w:pStyle w:val="NoSpacing"/>
         <w:rPr>
-          <w:rFonts w:ascii="Arial" w:hAnsi="Arial" w:cs="Arial"/>
-        </w:rPr>
-      </w:pPr>
-      <w:r>
-        <w:rPr>
+          <w:rFonts w:ascii="Times New Roman" w:hAnsi="Times New Roman" w:cs="Times New Roman"/>
+        </w:rPr>
+      </w:pPr>
+    </w:p>
+    <w:p>
+      <w:pPr>
+        <w:pStyle w:val="NoSpacing"/>
+        <w:rPr>
+          <w:rFonts w:ascii="Times New Roman" w:hAnsi="Times New Roman" w:cs="Times New Roman"/>
+        </w:rPr>
+      </w:pPr>
+      <w:r>
+        <w:rPr>
+          <w:rFonts w:ascii="Times New Roman" w:hAnsi="Times New Roman" w:cs="Times New Roman"/>
           <w:b/>
           <w:bCs/>
           <w:color w:val="003366"/>
@@ -39,6 +57,7 @@
       </w:r>
       <w:r>
         <w:rPr>
+          <w:rFonts w:ascii="Times New Roman" w:hAnsi="Times New Roman" w:cs="Times New Roman"/>
           <w:b/>
           <w:bCs/>
           <w:u w:val="single"/>
@@ -64,13 +83,13 @@
         <w:tblLook w:val="04A0" w:firstRow="1" w:lastRow="0" w:firstColumn="1" w:lastColumn="0" w:noHBand="0" w:noVBand="1"/>
       </w:tblPr>
       <w:tblGrid>
-        <w:gridCol w:w="1552"/>
-        <w:gridCol w:w="7792"/>
+        <w:gridCol w:w="1621"/>
+        <w:gridCol w:w="7723"/>
       </w:tblGrid>
       <w:tr>
         <w:tc>
           <w:tcPr>
-            <w:tcW w:w="642" w:type="pct"/>
+            <w:tcW w:w="664" w:type="pct"/>
             <w:tcBorders>
               <w:top w:val="single" w:sz="6" w:space="0" w:color="961C13"/>
               <w:left w:val="single" w:sz="6" w:space="0" w:color="961C13"/>
@@ -90,11 +109,12 @@
             <w:pPr>
               <w:pStyle w:val="NoSpacing"/>
               <w:rPr>
-                <w:rFonts w:ascii="Arial" w:hAnsi="Arial" w:cs="Arial"/>
+                <w:rFonts w:ascii="Times New Roman" w:hAnsi="Times New Roman" w:cs="Times New Roman"/>
               </w:rPr>
             </w:pPr>
             <w:r>
               <w:rPr>
+                <w:rFonts w:ascii="Times New Roman" w:hAnsi="Times New Roman" w:cs="Times New Roman"/>
                 <w:b/>
                 <w:bCs/>
                 <w:color w:val="003366"/>
@@ -105,7 +125,7 @@
         </w:tc>
         <w:tc>
           <w:tcPr>
-            <w:tcW w:w="4358" w:type="pct"/>
+            <w:tcW w:w="4336" w:type="pct"/>
             <w:tcBorders>
               <w:top w:val="single" w:sz="6" w:space="0" w:color="961C13"/>
               <w:left w:val="single" w:sz="6" w:space="0" w:color="961C13"/>
@@ -125,10 +145,13 @@
             <w:pPr>
               <w:pStyle w:val="NoSpacing"/>
               <w:rPr>
-                <w:rFonts w:ascii="Arial" w:hAnsi="Arial" w:cs="Arial"/>
+                <w:rFonts w:ascii="Times New Roman" w:hAnsi="Times New Roman" w:cs="Times New Roman"/>
               </w:rPr>
             </w:pPr>
             <w:r>
+              <w:rPr>
+                <w:rFonts w:ascii="Times New Roman" w:hAnsi="Times New Roman" w:cs="Times New Roman"/>
+              </w:rPr>
               <w:t>It provides life cover as well as a return on investment.</w:t>
             </w:r>
           </w:p>
@@ -137,7 +160,7 @@
       <w:tr>
         <w:tc>
           <w:tcPr>
-            <w:tcW w:w="642" w:type="pct"/>
+            <w:tcW w:w="664" w:type="pct"/>
             <w:tcBorders>
               <w:top w:val="single" w:sz="6" w:space="0" w:color="961C13"/>
               <w:left w:val="single" w:sz="6" w:space="0" w:color="961C13"/>
@@ -157,11 +180,12 @@
             <w:pPr>
               <w:pStyle w:val="NoSpacing"/>
               <w:rPr>
-                <w:rFonts w:ascii="Arial" w:hAnsi="Arial" w:cs="Arial"/>
+                <w:rFonts w:ascii="Times New Roman" w:hAnsi="Times New Roman" w:cs="Times New Roman"/>
               </w:rPr>
             </w:pPr>
             <w:r>
               <w:rPr>
+                <w:rFonts w:ascii="Times New Roman" w:hAnsi="Times New Roman" w:cs="Times New Roman"/>
                 <w:b/>
                 <w:bCs/>
                 <w:color w:val="003366"/>
@@ -172,7 +196,7 @@
         </w:tc>
         <w:tc>
           <w:tcPr>
-            <w:tcW w:w="4358" w:type="pct"/>
+            <w:tcW w:w="4336" w:type="pct"/>
             <w:tcBorders>
               <w:top w:val="single" w:sz="6" w:space="0" w:color="961C13"/>
               <w:left w:val="single" w:sz="6" w:space="0" w:color="961C13"/>
@@ -192,10 +216,13 @@
             <w:pPr>
               <w:pStyle w:val="NoSpacing"/>
               <w:rPr>
-                <w:rFonts w:ascii="Arial" w:hAnsi="Arial" w:cs="Arial"/>
+                <w:rFonts w:ascii="Times New Roman" w:hAnsi="Times New Roman" w:cs="Times New Roman"/>
               </w:rPr>
             </w:pPr>
             <w:r>
+              <w:rPr>
+                <w:rFonts w:ascii="Times New Roman" w:hAnsi="Times New Roman" w:cs="Times New Roman"/>
+              </w:rPr>
               <w:t>Offers the flexibility to direct customer contributions in part or whole to any of the following funds</w:t>
             </w:r>
           </w:p>
@@ -203,10 +230,13 @@
             <w:pPr>
               <w:pStyle w:val="NoSpacing"/>
               <w:rPr>
-                <w:rFonts w:ascii="Arial" w:hAnsi="Arial" w:cs="Arial"/>
+                <w:rFonts w:ascii="Times New Roman" w:hAnsi="Times New Roman" w:cs="Times New Roman"/>
               </w:rPr>
             </w:pPr>
             <w:r>
+              <w:rPr>
+                <w:rFonts w:ascii="Times New Roman" w:hAnsi="Times New Roman" w:cs="Times New Roman"/>
+              </w:rPr>
               <w:t>Balanced Fund</w:t>
             </w:r>
           </w:p>
@@ -214,10 +244,13 @@
             <w:pPr>
               <w:pStyle w:val="NoSpacing"/>
               <w:rPr>
-                <w:rFonts w:ascii="Arial" w:hAnsi="Arial" w:cs="Arial"/>
+                <w:rFonts w:ascii="Times New Roman" w:hAnsi="Times New Roman" w:cs="Times New Roman"/>
               </w:rPr>
             </w:pPr>
             <w:r>
+              <w:rPr>
+                <w:rFonts w:ascii="Times New Roman" w:hAnsi="Times New Roman" w:cs="Times New Roman"/>
+              </w:rPr>
               <w:t>Conservative Fund</w:t>
             </w:r>
           </w:p>
@@ -225,10 +258,13 @@
             <w:pPr>
               <w:pStyle w:val="NoSpacing"/>
               <w:rPr>
-                <w:rFonts w:ascii="Arial" w:hAnsi="Arial" w:cs="Arial"/>
+                <w:rFonts w:ascii="Times New Roman" w:hAnsi="Times New Roman" w:cs="Times New Roman"/>
               </w:rPr>
             </w:pPr>
             <w:r>
+              <w:rPr>
+                <w:rFonts w:ascii="Times New Roman" w:hAnsi="Times New Roman" w:cs="Times New Roman"/>
+              </w:rPr>
               <w:t>Managed Fund</w:t>
             </w:r>
           </w:p>
@@ -237,7 +273,7 @@
       <w:tr>
         <w:tc>
           <w:tcPr>
-            <w:tcW w:w="642" w:type="pct"/>
+            <w:tcW w:w="664" w:type="pct"/>
             <w:tcBorders>
               <w:top w:val="single" w:sz="6" w:space="0" w:color="961C13"/>
               <w:left w:val="single" w:sz="6" w:space="0" w:color="961C13"/>
@@ -257,11 +293,12 @@
             <w:pPr>
               <w:pStyle w:val="NoSpacing"/>
               <w:rPr>
-                <w:rFonts w:ascii="Arial" w:hAnsi="Arial" w:cs="Arial"/>
+                <w:rFonts w:ascii="Times New Roman" w:hAnsi="Times New Roman" w:cs="Times New Roman"/>
               </w:rPr>
             </w:pPr>
             <w:r>
               <w:rPr>
+                <w:rFonts w:ascii="Times New Roman" w:hAnsi="Times New Roman" w:cs="Times New Roman"/>
                 <w:b/>
                 <w:bCs/>
                 <w:color w:val="003366"/>
@@ -272,7 +309,7 @@
         </w:tc>
         <w:tc>
           <w:tcPr>
-            <w:tcW w:w="4358" w:type="pct"/>
+            <w:tcW w:w="4336" w:type="pct"/>
             <w:tcBorders>
               <w:top w:val="single" w:sz="6" w:space="0" w:color="961C13"/>
               <w:left w:val="single" w:sz="6" w:space="0" w:color="961C13"/>
@@ -292,10 +329,13 @@
             <w:pPr>
               <w:pStyle w:val="NoSpacing"/>
               <w:rPr>
-                <w:rFonts w:ascii="Arial" w:hAnsi="Arial" w:cs="Arial"/>
+                <w:rFonts w:ascii="Times New Roman" w:hAnsi="Times New Roman" w:cs="Times New Roman"/>
               </w:rPr>
             </w:pPr>
             <w:r>
+              <w:rPr>
+                <w:rFonts w:ascii="Times New Roman" w:hAnsi="Times New Roman" w:cs="Times New Roman"/>
+              </w:rPr>
               <w:t>Death Benefit is Both of Sum Covered Plus Participant Account value (PIA) + Surplus (if any)</w:t>
             </w:r>
           </w:p>
@@ -304,7 +344,7 @@
       <w:tr>
         <w:tc>
           <w:tcPr>
-            <w:tcW w:w="642" w:type="pct"/>
+            <w:tcW w:w="664" w:type="pct"/>
             <w:tcBorders>
               <w:top w:val="single" w:sz="6" w:space="0" w:color="961C13"/>
               <w:left w:val="single" w:sz="6" w:space="0" w:color="961C13"/>
@@ -324,11 +364,12 @@
             <w:pPr>
               <w:pStyle w:val="NoSpacing"/>
               <w:rPr>
-                <w:rFonts w:ascii="Arial" w:hAnsi="Arial" w:cs="Arial"/>
+                <w:rFonts w:ascii="Times New Roman" w:hAnsi="Times New Roman" w:cs="Times New Roman"/>
               </w:rPr>
             </w:pPr>
             <w:r>
               <w:rPr>
+                <w:rFonts w:ascii="Times New Roman" w:hAnsi="Times New Roman" w:cs="Times New Roman"/>
                 <w:b/>
                 <w:bCs/>
                 <w:color w:val="003366"/>
@@ -339,7 +380,7 @@
         </w:tc>
         <w:tc>
           <w:tcPr>
-            <w:tcW w:w="4358" w:type="pct"/>
+            <w:tcW w:w="4336" w:type="pct"/>
             <w:tcBorders>
               <w:top w:val="single" w:sz="6" w:space="0" w:color="961C13"/>
               <w:left w:val="single" w:sz="6" w:space="0" w:color="961C13"/>
@@ -359,10 +400,13 @@
             <w:pPr>
               <w:pStyle w:val="NoSpacing"/>
               <w:rPr>
-                <w:rFonts w:ascii="Arial" w:hAnsi="Arial" w:cs="Arial"/>
+                <w:rFonts w:ascii="Times New Roman" w:hAnsi="Times New Roman" w:cs="Times New Roman"/>
               </w:rPr>
             </w:pPr>
             <w:r>
+              <w:rPr>
+                <w:rFonts w:ascii="Times New Roman" w:hAnsi="Times New Roman" w:cs="Times New Roman"/>
+              </w:rPr>
               <w:t>On completion of the membership term, the PIA value along with the account value of Top-up will be payable, which can be taken as a Lump sum or in applied to life time pensions</w:t>
             </w:r>
           </w:p>
@@ -371,7 +415,7 @@
       <w:tr>
         <w:tc>
           <w:tcPr>
-            <w:tcW w:w="642" w:type="pct"/>
+            <w:tcW w:w="664" w:type="pct"/>
             <w:tcBorders>
               <w:top w:val="single" w:sz="6" w:space="0" w:color="961C13"/>
               <w:left w:val="single" w:sz="6" w:space="0" w:color="961C13"/>
@@ -391,11 +435,12 @@
             <w:pPr>
               <w:pStyle w:val="NoSpacing"/>
               <w:rPr>
-                <w:rFonts w:ascii="Arial" w:hAnsi="Arial" w:cs="Arial"/>
+                <w:rFonts w:ascii="Times New Roman" w:hAnsi="Times New Roman" w:cs="Times New Roman"/>
               </w:rPr>
             </w:pPr>
             <w:r>
               <w:rPr>
+                <w:rFonts w:ascii="Times New Roman" w:hAnsi="Times New Roman" w:cs="Times New Roman"/>
                 <w:b/>
                 <w:bCs/>
                 <w:color w:val="003366"/>
@@ -406,7 +451,7 @@
         </w:tc>
         <w:tc>
           <w:tcPr>
-            <w:tcW w:w="4358" w:type="pct"/>
+            <w:tcW w:w="4336" w:type="pct"/>
             <w:tcBorders>
               <w:top w:val="single" w:sz="6" w:space="0" w:color="961C13"/>
               <w:left w:val="single" w:sz="6" w:space="0" w:color="961C13"/>
@@ -426,10 +471,13 @@
             <w:pPr>
               <w:pStyle w:val="NoSpacing"/>
               <w:rPr>
-                <w:rFonts w:ascii="Arial" w:hAnsi="Arial" w:cs="Arial"/>
+                <w:rFonts w:ascii="Times New Roman" w:hAnsi="Times New Roman" w:cs="Times New Roman"/>
               </w:rPr>
             </w:pPr>
             <w:r>
+              <w:rPr>
+                <w:rFonts w:ascii="Times New Roman" w:hAnsi="Times New Roman" w:cs="Times New Roman"/>
+              </w:rPr>
               <w:t>Accidental Death Benefit</w:t>
             </w:r>
           </w:p>
@@ -437,10 +485,13 @@
             <w:pPr>
               <w:pStyle w:val="NoSpacing"/>
               <w:rPr>
-                <w:rFonts w:ascii="Arial" w:hAnsi="Arial" w:cs="Arial"/>
+                <w:rFonts w:ascii="Times New Roman" w:hAnsi="Times New Roman" w:cs="Times New Roman"/>
               </w:rPr>
             </w:pPr>
             <w:r>
+              <w:rPr>
+                <w:rFonts w:ascii="Times New Roman" w:hAnsi="Times New Roman" w:cs="Times New Roman"/>
+              </w:rPr>
               <w:t>Income Benefit- Disability</w:t>
             </w:r>
           </w:p>
@@ -448,10 +499,13 @@
             <w:pPr>
               <w:pStyle w:val="NoSpacing"/>
               <w:rPr>
-                <w:rFonts w:ascii="Arial" w:hAnsi="Arial" w:cs="Arial"/>
+                <w:rFonts w:ascii="Times New Roman" w:hAnsi="Times New Roman" w:cs="Times New Roman"/>
               </w:rPr>
             </w:pPr>
             <w:r>
+              <w:rPr>
+                <w:rFonts w:ascii="Times New Roman" w:hAnsi="Times New Roman" w:cs="Times New Roman"/>
+              </w:rPr>
               <w:t>Income Benefit-Death</w:t>
             </w:r>
           </w:p>
@@ -459,10 +513,13 @@
             <w:pPr>
               <w:pStyle w:val="NoSpacing"/>
               <w:rPr>
-                <w:rFonts w:ascii="Arial" w:hAnsi="Arial" w:cs="Arial"/>
+                <w:rFonts w:ascii="Times New Roman" w:hAnsi="Times New Roman" w:cs="Times New Roman"/>
               </w:rPr>
             </w:pPr>
             <w:r>
+              <w:rPr>
+                <w:rFonts w:ascii="Times New Roman" w:hAnsi="Times New Roman" w:cs="Times New Roman"/>
+              </w:rPr>
               <w:t>Waiver of Contribution</w:t>
             </w:r>
           </w:p>
@@ -470,10 +527,13 @@
             <w:pPr>
               <w:pStyle w:val="NoSpacing"/>
               <w:rPr>
-                <w:rFonts w:ascii="Arial" w:hAnsi="Arial" w:cs="Arial"/>
+                <w:rFonts w:ascii="Times New Roman" w:hAnsi="Times New Roman" w:cs="Times New Roman"/>
               </w:rPr>
             </w:pPr>
             <w:r>
+              <w:rPr>
+                <w:rFonts w:ascii="Times New Roman" w:hAnsi="Times New Roman" w:cs="Times New Roman"/>
+              </w:rPr>
               <w:t>Additional Protection Benefit</w:t>
             </w:r>
           </w:p>
@@ -481,10 +541,13 @@
             <w:pPr>
               <w:pStyle w:val="NoSpacing"/>
               <w:rPr>
-                <w:rFonts w:ascii="Arial" w:hAnsi="Arial" w:cs="Arial"/>
+                <w:rFonts w:ascii="Times New Roman" w:hAnsi="Times New Roman" w:cs="Times New Roman"/>
               </w:rPr>
             </w:pPr>
             <w:r>
+              <w:rPr>
+                <w:rFonts w:ascii="Times New Roman" w:hAnsi="Times New Roman" w:cs="Times New Roman"/>
+              </w:rPr>
               <w:t>Spouse Coverage</w:t>
             </w:r>
           </w:p>
@@ -493,7 +556,7 @@
       <w:tr>
         <w:tc>
           <w:tcPr>
-            <w:tcW w:w="642" w:type="pct"/>
+            <w:tcW w:w="664" w:type="pct"/>
             <w:tcBorders>
               <w:top w:val="single" w:sz="6" w:space="0" w:color="961C13"/>
               <w:left w:val="single" w:sz="6" w:space="0" w:color="961C13"/>
@@ -513,11 +576,12 @@
             <w:pPr>
               <w:pStyle w:val="NoSpacing"/>
               <w:rPr>
-                <w:rFonts w:ascii="Arial" w:hAnsi="Arial" w:cs="Arial"/>
+                <w:rFonts w:ascii="Times New Roman" w:hAnsi="Times New Roman" w:cs="Times New Roman"/>
               </w:rPr>
             </w:pPr>
             <w:r>
               <w:rPr>
+                <w:rFonts w:ascii="Times New Roman" w:hAnsi="Times New Roman" w:cs="Times New Roman"/>
                 <w:b/>
                 <w:bCs/>
                 <w:color w:val="003366"/>
@@ -528,7 +592,7 @@
         </w:tc>
         <w:tc>
           <w:tcPr>
-            <w:tcW w:w="4358" w:type="pct"/>
+            <w:tcW w:w="4336" w:type="pct"/>
             <w:tcBorders>
               <w:top w:val="single" w:sz="6" w:space="0" w:color="961C13"/>
               <w:left w:val="single" w:sz="6" w:space="0" w:color="961C13"/>
@@ -548,11 +612,12 @@
             <w:pPr>
               <w:pStyle w:val="NoSpacing"/>
               <w:rPr>
-                <w:rFonts w:ascii="Arial" w:hAnsi="Arial" w:cs="Arial"/>
+                <w:rFonts w:ascii="Times New Roman" w:hAnsi="Times New Roman" w:cs="Times New Roman"/>
               </w:rPr>
             </w:pPr>
             <w:r>
               <w:rPr>
+                <w:rFonts w:ascii="Times New Roman" w:hAnsi="Times New Roman" w:cs="Times New Roman"/>
                 <w:lang w:val="en-GB"/>
               </w:rPr>
               <w:t>Top-Up contribution (Ad-hoc contribution) – The plan is a regular contribution plan but a participant may top-up the regular contributions by depositing additional funds as lump sum contributions in the membership.</w:t>
@@ -563,7 +628,7 @@
       <w:tr>
         <w:tc>
           <w:tcPr>
-            <w:tcW w:w="642" w:type="pct"/>
+            <w:tcW w:w="664" w:type="pct"/>
             <w:tcBorders>
               <w:top w:val="single" w:sz="6" w:space="0" w:color="961C13"/>
               <w:left w:val="single" w:sz="6" w:space="0" w:color="961C13"/>
@@ -583,11 +648,12 @@
             <w:pPr>
               <w:pStyle w:val="NoSpacing"/>
               <w:rPr>
-                <w:rFonts w:ascii="Arial" w:hAnsi="Arial" w:cs="Arial"/>
+                <w:rFonts w:ascii="Times New Roman" w:hAnsi="Times New Roman" w:cs="Times New Roman"/>
               </w:rPr>
             </w:pPr>
             <w:r>
               <w:rPr>
+                <w:rFonts w:ascii="Times New Roman" w:hAnsi="Times New Roman" w:cs="Times New Roman"/>
                 <w:b/>
                 <w:bCs/>
                 <w:color w:val="003366"/>
@@ -598,7 +664,7 @@
         </w:tc>
         <w:tc>
           <w:tcPr>
-            <w:tcW w:w="4358" w:type="pct"/>
+            <w:tcW w:w="4336" w:type="pct"/>
             <w:tcBorders>
               <w:top w:val="single" w:sz="6" w:space="0" w:color="961C13"/>
               <w:left w:val="single" w:sz="6" w:space="0" w:color="961C13"/>
@@ -618,18 +684,27 @@
             <w:pPr>
               <w:pStyle w:val="NoSpacing"/>
               <w:rPr>
-                <w:rFonts w:ascii="Arial" w:hAnsi="Arial" w:cs="Arial"/>
+                <w:rFonts w:ascii="Times New Roman" w:hAnsi="Times New Roman" w:cs="Times New Roman"/>
               </w:rPr>
             </w:pPr>
             <w:r>
+              <w:rPr>
+                <w:rFonts w:ascii="Times New Roman" w:hAnsi="Times New Roman" w:cs="Times New Roman"/>
+              </w:rPr>
               <w:t xml:space="preserve">During a </w:t>
             </w:r>
             <w:proofErr w:type="gramStart"/>
             <w:r>
+              <w:rPr>
+                <w:rFonts w:ascii="Times New Roman" w:hAnsi="Times New Roman" w:cs="Times New Roman"/>
+              </w:rPr>
               <w:t>14 day</w:t>
             </w:r>
             <w:proofErr w:type="gramEnd"/>
             <w:r>
+              <w:rPr>
+                <w:rFonts w:ascii="Times New Roman" w:hAnsi="Times New Roman" w:cs="Times New Roman"/>
+              </w:rPr>
               <w:t xml:space="preserve"> free look period, the customer can review the policy terms and conditions and cancel the policy if needed.</w:t>
             </w:r>
           </w:p>
@@ -640,147 +715,196 @@
       <w:pPr>
         <w:pStyle w:val="NoSpacing"/>
         <w:rPr>
-          <w:rFonts w:ascii="Arial" w:hAnsi="Arial" w:cs="Arial"/>
-        </w:rPr>
-      </w:pPr>
-      <w:r>
-        <w:rPr>
+          <w:rFonts w:ascii="Times New Roman" w:hAnsi="Times New Roman" w:cs="Times New Roman"/>
           <w:b/>
           <w:bCs/>
           <w:color w:val="003366"/>
           <w:u w:val="single"/>
         </w:rPr>
-        <w:t>Product Variants:</w:t>
-      </w:r>
-      <w:r>
-        <w:rPr>
-          <w:b/>
-          <w:bCs/>
-          <w:u w:val="single"/>
-        </w:rPr>
-        <w:br/>
-      </w:r>
-    </w:p>
-    <w:p>
-      <w:pPr>
-        <w:pStyle w:val="NoSpacing"/>
-        <w:rPr>
-          <w:rFonts w:ascii="Arial" w:hAnsi="Arial" w:cs="Arial"/>
-          <w:sz w:val="23"/>
-          <w:szCs w:val="23"/>
-        </w:rPr>
-      </w:pPr>
-      <w:r>
-        <w:t>Free 14-day look period to review policy terms and conditions</w:t>
-      </w:r>
-    </w:p>
-    <w:p>
-      <w:pPr>
-        <w:pStyle w:val="NoSpacing"/>
-        <w:rPr>
-          <w:rFonts w:ascii="Arial" w:hAnsi="Arial" w:cs="Arial"/>
-          <w:sz w:val="23"/>
-          <w:szCs w:val="23"/>
-        </w:rPr>
-      </w:pPr>
-      <w:r>
-        <w:t>Customer can select sum assured of his own choice.</w:t>
-      </w:r>
-    </w:p>
-    <w:p>
-      <w:pPr>
-        <w:pStyle w:val="NoSpacing"/>
-        <w:rPr>
-          <w:rFonts w:ascii="Arial" w:hAnsi="Arial" w:cs="Arial"/>
-          <w:sz w:val="23"/>
-          <w:szCs w:val="23"/>
-        </w:rPr>
-      </w:pPr>
-      <w:r>
-        <w:t>Optional rider’s is provided to cover customers against unforeseen risks and hazards.</w:t>
-      </w:r>
-    </w:p>
-    <w:p>
-      <w:pPr>
-        <w:pStyle w:val="NoSpacing"/>
-        <w:rPr>
-          <w:rFonts w:ascii="Arial" w:hAnsi="Arial" w:cs="Arial"/>
-        </w:rPr>
-      </w:pPr>
-      <w:r>
-        <w:rPr>
+      </w:pPr>
+    </w:p>
+    <w:p>
+      <w:pPr>
+        <w:pStyle w:val="NoSpacing"/>
+        <w:rPr>
+          <w:rFonts w:ascii="Times New Roman" w:hAnsi="Times New Roman" w:cs="Times New Roman"/>
+        </w:rPr>
+      </w:pPr>
+      <w:r>
+        <w:rPr>
+          <w:rFonts w:ascii="Times New Roman" w:hAnsi="Times New Roman" w:cs="Times New Roman"/>
           <w:b/>
           <w:bCs/>
           <w:color w:val="003366"/>
           <w:u w:val="single"/>
         </w:rPr>
-        <w:t>Term of Plan:</w:t>
-      </w:r>
-    </w:p>
-    <w:p>
-      <w:pPr>
-        <w:pStyle w:val="NoSpacing"/>
-        <w:rPr>
-          <w:rFonts w:ascii="Arial" w:hAnsi="Arial" w:cs="Arial"/>
-        </w:rPr>
-      </w:pPr>
-      <w:r>
-        <w:t>10 till the attained age of 85 years</w:t>
-      </w:r>
-    </w:p>
-    <w:p>
-      <w:pPr>
-        <w:pStyle w:val="NoSpacing"/>
-        <w:rPr>
-          <w:rFonts w:ascii="Arial" w:hAnsi="Arial" w:cs="Arial"/>
-        </w:rPr>
-      </w:pPr>
-      <w:r>
-        <w:rPr>
+        <w:t>Product Variants:</w:t>
+      </w:r>
+      <w:r>
+        <w:rPr>
+          <w:rFonts w:ascii="Times New Roman" w:hAnsi="Times New Roman" w:cs="Times New Roman"/>
+          <w:b/>
+          <w:bCs/>
+          <w:u w:val="single"/>
+        </w:rPr>
+        <w:br/>
+      </w:r>
+      <w:r>
+        <w:rPr>
+          <w:rFonts w:ascii="Times New Roman" w:hAnsi="Times New Roman" w:cs="Times New Roman"/>
+        </w:rPr>
+        <w:t>Free 14-day look period to review policy terms and conditions</w:t>
+      </w:r>
+    </w:p>
+    <w:p>
+      <w:pPr>
+        <w:pStyle w:val="NoSpacing"/>
+        <w:rPr>
+          <w:rFonts w:ascii="Times New Roman" w:hAnsi="Times New Roman" w:cs="Times New Roman"/>
+          <w:sz w:val="23"/>
+          <w:szCs w:val="23"/>
+        </w:rPr>
+      </w:pPr>
+      <w:r>
+        <w:rPr>
+          <w:rFonts w:ascii="Times New Roman" w:hAnsi="Times New Roman" w:cs="Times New Roman"/>
+        </w:rPr>
+        <w:t>Customer can select sum assured of his own choice.</w:t>
+      </w:r>
+    </w:p>
+    <w:p>
+      <w:pPr>
+        <w:pStyle w:val="NoSpacing"/>
+        <w:rPr>
+          <w:rFonts w:ascii="Times New Roman" w:hAnsi="Times New Roman" w:cs="Times New Roman"/>
+        </w:rPr>
+      </w:pPr>
+      <w:r>
+        <w:rPr>
+          <w:rFonts w:ascii="Times New Roman" w:hAnsi="Times New Roman" w:cs="Times New Roman"/>
+        </w:rPr>
+        <w:t>Optional rider’s is provided to cover customers against unforeseen risks and hazards.</w:t>
+      </w:r>
+    </w:p>
+    <w:p>
+      <w:pPr>
+        <w:pStyle w:val="NoSpacing"/>
+        <w:rPr>
+          <w:rFonts w:ascii="Times New Roman" w:hAnsi="Times New Roman" w:cs="Times New Roman"/>
+          <w:sz w:val="23"/>
+          <w:szCs w:val="23"/>
+        </w:rPr>
+      </w:pPr>
+    </w:p>
+    <w:p>
+      <w:pPr>
+        <w:pStyle w:val="NoSpacing"/>
+        <w:rPr>
+          <w:rFonts w:ascii="Times New Roman" w:hAnsi="Times New Roman" w:cs="Times New Roman"/>
+        </w:rPr>
+      </w:pPr>
+      <w:r>
+        <w:rPr>
+          <w:rFonts w:ascii="Times New Roman" w:hAnsi="Times New Roman" w:cs="Times New Roman"/>
           <w:b/>
           <w:bCs/>
           <w:color w:val="003366"/>
           <w:u w:val="single"/>
         </w:rPr>
-        <w:t>Annual Contribution:</w:t>
-      </w:r>
-    </w:p>
-    <w:p>
-      <w:pPr>
-        <w:pStyle w:val="NoSpacing"/>
-        <w:rPr>
-          <w:rFonts w:ascii="Arial" w:hAnsi="Arial" w:cs="Arial"/>
-        </w:rPr>
-      </w:pPr>
-      <w:r>
-        <w:t>The minimum basic annual contribution is PKR 25,000. The contributions can be made on Annual, Semi-Annual or Quarterly basis.</w:t>
-      </w:r>
-    </w:p>
-    <w:p>
-      <w:pPr>
-        <w:pStyle w:val="NoSpacing"/>
-        <w:rPr>
-          <w:rFonts w:ascii="Arial" w:hAnsi="Arial" w:cs="Arial"/>
-        </w:rPr>
-      </w:pPr>
-      <w:r>
-        <w:t>Note: For a better understanding in making your selection according to your savings and takaful needs, you may contact representatives at your nearest Bank Alfalah Limited branch.</w:t>
-      </w:r>
-    </w:p>
-    <w:p>
-      <w:pPr>
-        <w:pStyle w:val="NoSpacing"/>
-        <w:rPr>
-          <w:rFonts w:ascii="Arial" w:hAnsi="Arial" w:cs="Arial"/>
-        </w:rPr>
-      </w:pPr>
-      <w:r>
-        <w:rPr>
+        <w:t>Term of Plan:</w:t>
+      </w:r>
+    </w:p>
+    <w:p>
+      <w:pPr>
+        <w:pStyle w:val="NoSpacing"/>
+        <w:rPr>
+          <w:rFonts w:ascii="Times New Roman" w:hAnsi="Times New Roman" w:cs="Times New Roman"/>
+        </w:rPr>
+      </w:pPr>
+      <w:r>
+        <w:rPr>
+          <w:rFonts w:ascii="Times New Roman" w:hAnsi="Times New Roman" w:cs="Times New Roman"/>
+        </w:rPr>
+        <w:t>10 till the attained age of 85 years</w:t>
+      </w:r>
+    </w:p>
+    <w:p>
+      <w:pPr>
+        <w:pStyle w:val="NoSpacing"/>
+        <w:rPr>
+          <w:rFonts w:ascii="Times New Roman" w:hAnsi="Times New Roman" w:cs="Times New Roman"/>
+        </w:rPr>
+      </w:pPr>
+    </w:p>
+    <w:p>
+      <w:pPr>
+        <w:pStyle w:val="NoSpacing"/>
+        <w:rPr>
+          <w:rFonts w:ascii="Times New Roman" w:hAnsi="Times New Roman" w:cs="Times New Roman"/>
+        </w:rPr>
+      </w:pPr>
+      <w:r>
+        <w:rPr>
+          <w:rFonts w:ascii="Times New Roman" w:hAnsi="Times New Roman" w:cs="Times New Roman"/>
           <w:b/>
           <w:bCs/>
           <w:color w:val="003366"/>
           <w:u w:val="single"/>
         </w:rPr>
+        <w:t>Annual Contribution:</w:t>
+      </w:r>
+    </w:p>
+    <w:p>
+      <w:pPr>
+        <w:pStyle w:val="NoSpacing"/>
+        <w:rPr>
+          <w:rFonts w:ascii="Times New Roman" w:hAnsi="Times New Roman" w:cs="Times New Roman"/>
+        </w:rPr>
+      </w:pPr>
+      <w:r>
+        <w:rPr>
+          <w:rFonts w:ascii="Times New Roman" w:hAnsi="Times New Roman" w:cs="Times New Roman"/>
+        </w:rPr>
+        <w:t>The minimum basic annual contribution is PKR 25,000. The contributions can be made on Annual, Semi-Annual or Quarterly basis.</w:t>
+      </w:r>
+    </w:p>
+    <w:p>
+      <w:pPr>
+        <w:pStyle w:val="NoSpacing"/>
+        <w:rPr>
+          <w:rFonts w:ascii="Times New Roman" w:hAnsi="Times New Roman" w:cs="Times New Roman"/>
+        </w:rPr>
+      </w:pPr>
+      <w:r>
+        <w:rPr>
+          <w:rFonts w:ascii="Times New Roman" w:hAnsi="Times New Roman" w:cs="Times New Roman"/>
+        </w:rPr>
+        <w:t>Note: For a better understanding in making your selection according to your savings and takaful needs, you may contact representatives at your nearest Bank Alfalah Limited branch.</w:t>
+      </w:r>
+    </w:p>
+    <w:p>
+      <w:pPr>
+        <w:pStyle w:val="NoSpacing"/>
+        <w:rPr>
+          <w:rFonts w:ascii="Times New Roman" w:hAnsi="Times New Roman" w:cs="Times New Roman"/>
+        </w:rPr>
+      </w:pPr>
+    </w:p>
+    <w:p>
+      <w:pPr>
+        <w:pStyle w:val="NoSpacing"/>
+        <w:rPr>
+          <w:rFonts w:ascii="Times New Roman" w:hAnsi="Times New Roman" w:cs="Times New Roman"/>
+        </w:rPr>
+      </w:pPr>
+      <w:r>
+        <w:rPr>
+          <w:rFonts w:ascii="Times New Roman" w:hAnsi="Times New Roman" w:cs="Times New Roman"/>
+          <w:b/>
+          <w:bCs/>
+          <w:color w:val="003366"/>
+          <w:u w:val="single"/>
+        </w:rPr>
         <w:t>Unit Allocation:</w:t>
       </w:r>
     </w:p>
@@ -788,10 +912,13 @@
       <w:pPr>
         <w:pStyle w:val="NoSpacing"/>
         <w:rPr>
-          <w:rFonts w:ascii="Arial" w:hAnsi="Arial" w:cs="Arial"/>
-        </w:rPr>
-      </w:pPr>
-      <w:r>
+          <w:rFonts w:ascii="Times New Roman" w:hAnsi="Times New Roman" w:cs="Times New Roman"/>
+        </w:rPr>
+      </w:pPr>
+      <w:r>
+        <w:rPr>
+          <w:rFonts w:ascii="Times New Roman" w:hAnsi="Times New Roman" w:cs="Times New Roman"/>
+        </w:rPr>
         <w:t>The allocation of the annual basic plan contribution to buy units in the chosen funds is as follow:</w:t>
       </w:r>
     </w:p>
@@ -839,11 +966,12 @@
             <w:pPr>
               <w:pStyle w:val="NoSpacing"/>
               <w:rPr>
-                <w:rFonts w:ascii="Arial" w:hAnsi="Arial" w:cs="Arial"/>
+                <w:rFonts w:ascii="Times New Roman" w:hAnsi="Times New Roman" w:cs="Times New Roman"/>
               </w:rPr>
             </w:pPr>
             <w:r>
               <w:rPr>
+                <w:rFonts w:ascii="Times New Roman" w:hAnsi="Times New Roman" w:cs="Times New Roman"/>
                 <w:color w:val="003366"/>
               </w:rPr>
               <w:t>Membership Year</w:t>
@@ -872,11 +1000,12 @@
             <w:pPr>
               <w:pStyle w:val="NoSpacing"/>
               <w:rPr>
-                <w:rFonts w:ascii="Arial" w:hAnsi="Arial" w:cs="Arial"/>
+                <w:rFonts w:ascii="Times New Roman" w:hAnsi="Times New Roman" w:cs="Times New Roman"/>
               </w:rPr>
             </w:pPr>
             <w:r>
               <w:rPr>
+                <w:rFonts w:ascii="Times New Roman" w:hAnsi="Times New Roman" w:cs="Times New Roman"/>
                 <w:color w:val="003366"/>
               </w:rPr>
               <w:t>Allocation Percentage</w:t>
@@ -907,11 +1036,14 @@
             <w:pPr>
               <w:pStyle w:val="NoSpacing"/>
               <w:rPr>
-                <w:rFonts w:ascii="Arial" w:hAnsi="Arial" w:cs="Arial"/>
+                <w:rFonts w:ascii="Times New Roman" w:hAnsi="Times New Roman" w:cs="Times New Roman"/>
               </w:rPr>
             </w:pPr>
             <w:proofErr w:type="gramStart"/>
             <w:r>
+              <w:rPr>
+                <w:rFonts w:ascii="Times New Roman" w:hAnsi="Times New Roman" w:cs="Times New Roman"/>
+              </w:rPr>
               <w:t>Year  1</w:t>
             </w:r>
             <w:proofErr w:type="gramEnd"/>
@@ -939,10 +1071,13 @@
             <w:pPr>
               <w:pStyle w:val="NoSpacing"/>
               <w:rPr>
-                <w:rFonts w:ascii="Arial" w:hAnsi="Arial" w:cs="Arial"/>
+                <w:rFonts w:ascii="Times New Roman" w:hAnsi="Times New Roman" w:cs="Times New Roman"/>
               </w:rPr>
             </w:pPr>
             <w:r>
+              <w:rPr>
+                <w:rFonts w:ascii="Times New Roman" w:hAnsi="Times New Roman" w:cs="Times New Roman"/>
+              </w:rPr>
               <w:t>60%</w:t>
             </w:r>
           </w:p>
@@ -971,11 +1106,14 @@
             <w:pPr>
               <w:pStyle w:val="NoSpacing"/>
               <w:rPr>
-                <w:rFonts w:ascii="Arial" w:hAnsi="Arial" w:cs="Arial"/>
+                <w:rFonts w:ascii="Times New Roman" w:hAnsi="Times New Roman" w:cs="Times New Roman"/>
               </w:rPr>
             </w:pPr>
             <w:proofErr w:type="gramStart"/>
             <w:r>
+              <w:rPr>
+                <w:rFonts w:ascii="Times New Roman" w:hAnsi="Times New Roman" w:cs="Times New Roman"/>
+              </w:rPr>
               <w:t>Year  2</w:t>
             </w:r>
             <w:proofErr w:type="gramEnd"/>
@@ -1003,10 +1141,13 @@
             <w:pPr>
               <w:pStyle w:val="NoSpacing"/>
               <w:rPr>
-                <w:rFonts w:ascii="Arial" w:hAnsi="Arial" w:cs="Arial"/>
+                <w:rFonts w:ascii="Times New Roman" w:hAnsi="Times New Roman" w:cs="Times New Roman"/>
               </w:rPr>
             </w:pPr>
             <w:r>
+              <w:rPr>
+                <w:rFonts w:ascii="Times New Roman" w:hAnsi="Times New Roman" w:cs="Times New Roman"/>
+              </w:rPr>
               <w:t>80%</w:t>
             </w:r>
           </w:p>
@@ -1035,11 +1176,14 @@
             <w:pPr>
               <w:pStyle w:val="NoSpacing"/>
               <w:rPr>
-                <w:rFonts w:ascii="Arial" w:hAnsi="Arial" w:cs="Arial"/>
+                <w:rFonts w:ascii="Times New Roman" w:hAnsi="Times New Roman" w:cs="Times New Roman"/>
               </w:rPr>
             </w:pPr>
             <w:proofErr w:type="gramStart"/>
             <w:r>
+              <w:rPr>
+                <w:rFonts w:ascii="Times New Roman" w:hAnsi="Times New Roman" w:cs="Times New Roman"/>
+              </w:rPr>
               <w:t>Year  3</w:t>
             </w:r>
             <w:proofErr w:type="gramEnd"/>
@@ -1067,10 +1211,13 @@
             <w:pPr>
               <w:pStyle w:val="NoSpacing"/>
               <w:rPr>
-                <w:rFonts w:ascii="Arial" w:hAnsi="Arial" w:cs="Arial"/>
+                <w:rFonts w:ascii="Times New Roman" w:hAnsi="Times New Roman" w:cs="Times New Roman"/>
               </w:rPr>
             </w:pPr>
             <w:r>
+              <w:rPr>
+                <w:rFonts w:ascii="Times New Roman" w:hAnsi="Times New Roman" w:cs="Times New Roman"/>
+              </w:rPr>
               <w:t>90%</w:t>
             </w:r>
           </w:p>
@@ -1099,11 +1246,14 @@
             <w:pPr>
               <w:pStyle w:val="NoSpacing"/>
               <w:rPr>
-                <w:rFonts w:ascii="Arial" w:hAnsi="Arial" w:cs="Arial"/>
+                <w:rFonts w:ascii="Times New Roman" w:hAnsi="Times New Roman" w:cs="Times New Roman"/>
               </w:rPr>
             </w:pPr>
             <w:proofErr w:type="gramStart"/>
             <w:r>
+              <w:rPr>
+                <w:rFonts w:ascii="Times New Roman" w:hAnsi="Times New Roman" w:cs="Times New Roman"/>
+              </w:rPr>
               <w:t>Year  4</w:t>
             </w:r>
             <w:proofErr w:type="gramEnd"/>
@@ -1131,10 +1281,13 @@
             <w:pPr>
               <w:pStyle w:val="NoSpacing"/>
               <w:rPr>
-                <w:rFonts w:ascii="Arial" w:hAnsi="Arial" w:cs="Arial"/>
+                <w:rFonts w:ascii="Times New Roman" w:hAnsi="Times New Roman" w:cs="Times New Roman"/>
               </w:rPr>
             </w:pPr>
             <w:r>
+              <w:rPr>
+                <w:rFonts w:ascii="Times New Roman" w:hAnsi="Times New Roman" w:cs="Times New Roman"/>
+              </w:rPr>
               <w:t>100%</w:t>
             </w:r>
           </w:p>
@@ -1163,10 +1316,13 @@
             <w:pPr>
               <w:pStyle w:val="NoSpacing"/>
               <w:rPr>
-                <w:rFonts w:ascii="Arial" w:hAnsi="Arial" w:cs="Arial"/>
+                <w:rFonts w:ascii="Times New Roman" w:hAnsi="Times New Roman" w:cs="Times New Roman"/>
               </w:rPr>
             </w:pPr>
             <w:r>
+              <w:rPr>
+                <w:rFonts w:ascii="Times New Roman" w:hAnsi="Times New Roman" w:cs="Times New Roman"/>
+              </w:rPr>
               <w:t>Year 5 &amp; onwards</w:t>
             </w:r>
           </w:p>
@@ -1193,10 +1349,13 @@
             <w:pPr>
               <w:pStyle w:val="NoSpacing"/>
               <w:rPr>
-                <w:rFonts w:ascii="Arial" w:hAnsi="Arial" w:cs="Arial"/>
+                <w:rFonts w:ascii="Times New Roman" w:hAnsi="Times New Roman" w:cs="Times New Roman"/>
               </w:rPr>
             </w:pPr>
             <w:r>
+              <w:rPr>
+                <w:rFonts w:ascii="Times New Roman" w:hAnsi="Times New Roman" w:cs="Times New Roman"/>
+              </w:rPr>
               <w:t>103%</w:t>
             </w:r>
           </w:p>
@@ -1206,48 +1365,74 @@
     <w:p>
       <w:pPr>
         <w:pStyle w:val="NoSpacing"/>
-      </w:pPr>
-    </w:p>
-    <w:p>
-      <w:pPr>
-        <w:pStyle w:val="NoSpacing"/>
-      </w:pPr>
-    </w:p>
-    <w:p>
-      <w:pPr>
-        <w:pStyle w:val="NoSpacing"/>
-      </w:pPr>
-    </w:p>
-    <w:p>
-      <w:pPr>
-        <w:pStyle w:val="NoSpacing"/>
-      </w:pPr>
-    </w:p>
-    <w:p>
-      <w:pPr>
-        <w:pStyle w:val="NoSpacing"/>
-      </w:pPr>
-    </w:p>
-    <w:p>
-      <w:pPr>
-        <w:pStyle w:val="NoSpacing"/>
-      </w:pPr>
-    </w:p>
-    <w:p>
-      <w:pPr>
-        <w:pStyle w:val="NoSpacing"/>
-      </w:pPr>
-    </w:p>
-    <w:p>
-      <w:pPr>
-        <w:pStyle w:val="NoSpacing"/>
-      </w:pPr>
-    </w:p>
-    <w:p>
-      <w:pPr>
-        <w:pStyle w:val="NoSpacing"/>
-      </w:pPr>
-      <w:r>
+        <w:rPr>
+          <w:rFonts w:ascii="Times New Roman" w:hAnsi="Times New Roman" w:cs="Times New Roman"/>
+        </w:rPr>
+      </w:pPr>
+    </w:p>
+    <w:p>
+      <w:pPr>
+        <w:pStyle w:val="NoSpacing"/>
+        <w:rPr>
+          <w:rFonts w:ascii="Times New Roman" w:hAnsi="Times New Roman" w:cs="Times New Roman"/>
+        </w:rPr>
+      </w:pPr>
+    </w:p>
+    <w:p>
+      <w:pPr>
+        <w:pStyle w:val="NoSpacing"/>
+        <w:rPr>
+          <w:rFonts w:ascii="Times New Roman" w:hAnsi="Times New Roman" w:cs="Times New Roman"/>
+        </w:rPr>
+      </w:pPr>
+    </w:p>
+    <w:p>
+      <w:pPr>
+        <w:pStyle w:val="NoSpacing"/>
+        <w:rPr>
+          <w:rFonts w:ascii="Times New Roman" w:hAnsi="Times New Roman" w:cs="Times New Roman"/>
+        </w:rPr>
+      </w:pPr>
+    </w:p>
+    <w:p>
+      <w:pPr>
+        <w:pStyle w:val="NoSpacing"/>
+        <w:rPr>
+          <w:rFonts w:ascii="Times New Roman" w:hAnsi="Times New Roman" w:cs="Times New Roman"/>
+        </w:rPr>
+      </w:pPr>
+    </w:p>
+    <w:p>
+      <w:pPr>
+        <w:pStyle w:val="NoSpacing"/>
+        <w:rPr>
+          <w:rFonts w:ascii="Times New Roman" w:hAnsi="Times New Roman" w:cs="Times New Roman"/>
+        </w:rPr>
+      </w:pPr>
+    </w:p>
+    <w:p>
+      <w:pPr>
+        <w:pStyle w:val="NoSpacing"/>
+        <w:rPr>
+          <w:rFonts w:ascii="Times New Roman" w:hAnsi="Times New Roman" w:cs="Times New Roman"/>
+        </w:rPr>
+      </w:pPr>
+    </w:p>
+    <w:p>
+      <w:pPr>
+        <w:pStyle w:val="NoSpacing"/>
+        <w:rPr>
+          <w:rFonts w:ascii="Times New Roman" w:hAnsi="Times New Roman" w:cs="Times New Roman"/>
+          <w:b/>
+          <w:bCs/>
+        </w:rPr>
+      </w:pPr>
+      <w:r>
+        <w:rPr>
+          <w:rFonts w:ascii="Times New Roman" w:hAnsi="Times New Roman" w:cs="Times New Roman"/>
+          <w:b/>
+          <w:bCs/>
+        </w:rPr>
         <w:lastRenderedPageBreak/>
         <w:t>Target Market</w:t>
       </w:r>
@@ -1256,10 +1441,13 @@
       <w:pPr>
         <w:pStyle w:val="NoSpacing"/>
         <w:rPr>
-          <w:rFonts w:ascii="Arial" w:hAnsi="Arial" w:cs="Arial"/>
-        </w:rPr>
-      </w:pPr>
-      <w:r>
+          <w:rFonts w:ascii="Times New Roman" w:hAnsi="Times New Roman" w:cs="Times New Roman"/>
+        </w:rPr>
+      </w:pPr>
+      <w:r>
+        <w:rPr>
+          <w:rFonts w:ascii="Times New Roman" w:hAnsi="Times New Roman" w:cs="Times New Roman"/>
+        </w:rPr>
         <w:t>Salaried Individuals</w:t>
       </w:r>
     </w:p>
@@ -1267,10 +1455,13 @@
       <w:pPr>
         <w:pStyle w:val="NoSpacing"/>
         <w:rPr>
-          <w:rFonts w:ascii="Arial" w:hAnsi="Arial" w:cs="Arial"/>
-        </w:rPr>
-      </w:pPr>
-      <w:r>
+          <w:rFonts w:ascii="Times New Roman" w:hAnsi="Times New Roman" w:cs="Times New Roman"/>
+        </w:rPr>
+      </w:pPr>
+      <w:r>
+        <w:rPr>
+          <w:rFonts w:ascii="Times New Roman" w:hAnsi="Times New Roman" w:cs="Times New Roman"/>
+        </w:rPr>
         <w:t>Professionals (Chartered Accountants, Consultants, Doctors, etc.)</w:t>
       </w:r>
     </w:p>
@@ -1278,10 +1469,13 @@
       <w:pPr>
         <w:pStyle w:val="NoSpacing"/>
         <w:rPr>
-          <w:rFonts w:ascii="Arial" w:hAnsi="Arial" w:cs="Arial"/>
-        </w:rPr>
-      </w:pPr>
-      <w:r>
+          <w:rFonts w:ascii="Times New Roman" w:hAnsi="Times New Roman" w:cs="Times New Roman"/>
+        </w:rPr>
+      </w:pPr>
+      <w:r>
+        <w:rPr>
+          <w:rFonts w:ascii="Times New Roman" w:hAnsi="Times New Roman" w:cs="Times New Roman"/>
+        </w:rPr>
         <w:t>Self Employed Individuals, Proprietorships, Partners and Family concern business</w:t>
       </w:r>
     </w:p>
@@ -1289,10 +1483,13 @@
       <w:pPr>
         <w:pStyle w:val="NoSpacing"/>
         <w:rPr>
-          <w:rFonts w:ascii="Arial" w:hAnsi="Arial" w:cs="Arial"/>
-        </w:rPr>
-      </w:pPr>
-      <w:r>
+          <w:rFonts w:ascii="Times New Roman" w:hAnsi="Times New Roman" w:cs="Times New Roman"/>
+        </w:rPr>
+      </w:pPr>
+      <w:r>
+        <w:rPr>
+          <w:rFonts w:ascii="Times New Roman" w:hAnsi="Times New Roman" w:cs="Times New Roman"/>
+        </w:rPr>
         <w:t>Landlords, Housewives &amp; Retired Individuals with consistent Rental Income/Foreign Remittances.</w:t>
       </w:r>
     </w:p>
@@ -1300,48 +1497,74 @@
       <w:pPr>
         <w:pStyle w:val="NoSpacing"/>
         <w:rPr>
-          <w:rFonts w:ascii="Arial" w:hAnsi="Arial" w:cs="Arial"/>
-        </w:rPr>
-      </w:pPr>
-      <w:r>
+          <w:rFonts w:ascii="Times New Roman" w:hAnsi="Times New Roman" w:cs="Times New Roman"/>
+        </w:rPr>
+      </w:pPr>
+      <w:r>
+        <w:rPr>
+          <w:rFonts w:ascii="Times New Roman" w:hAnsi="Times New Roman" w:cs="Times New Roman"/>
+        </w:rPr>
         <w:t>Government / Semi Government employees and Employees of Armed Forces.</w:t>
       </w:r>
     </w:p>
     <w:p>
       <w:pPr>
         <w:pStyle w:val="NoSpacing"/>
-      </w:pPr>
-    </w:p>
-    <w:p>
-      <w:pPr>
-        <w:pStyle w:val="NoSpacing"/>
-      </w:pPr>
-      <w:r>
+        <w:rPr>
+          <w:rFonts w:ascii="Times New Roman" w:hAnsi="Times New Roman" w:cs="Times New Roman"/>
+        </w:rPr>
+      </w:pPr>
+    </w:p>
+    <w:p>
+      <w:pPr>
+        <w:pStyle w:val="NoSpacing"/>
+        <w:rPr>
+          <w:rFonts w:ascii="Times New Roman" w:hAnsi="Times New Roman" w:cs="Times New Roman"/>
+          <w:b/>
+          <w:bCs/>
+        </w:rPr>
+      </w:pPr>
+      <w:r>
+        <w:rPr>
+          <w:rFonts w:ascii="Times New Roman" w:hAnsi="Times New Roman" w:cs="Times New Roman"/>
+          <w:b/>
+          <w:bCs/>
+        </w:rPr>
         <w:t>Eligibility Criteria</w:t>
       </w:r>
     </w:p>
     <w:p>
       <w:pPr>
         <w:pStyle w:val="NoSpacing"/>
-      </w:pPr>
-      <w:r>
+        <w:rPr>
+          <w:rFonts w:ascii="Times New Roman" w:hAnsi="Times New Roman" w:cs="Times New Roman"/>
+        </w:rPr>
+      </w:pPr>
+      <w:r>
+        <w:rPr>
+          <w:rFonts w:ascii="Times New Roman" w:hAnsi="Times New Roman" w:cs="Times New Roman"/>
+        </w:rPr>
         <w:t>The plan is available to all Bank Alfalah Limited customers between 18 to 65 years of age.</w:t>
       </w:r>
     </w:p>
     <w:p>
       <w:pPr>
         <w:pStyle w:val="NoSpacing"/>
-      </w:pPr>
-    </w:p>
-    <w:p>
-      <w:pPr>
-        <w:pStyle w:val="NoSpacing"/>
-        <w:rPr>
-          <w:rFonts w:ascii="Arial" w:hAnsi="Arial" w:cs="Arial"/>
-        </w:rPr>
-      </w:pPr>
-      <w:r>
-        <w:rPr>
+        <w:rPr>
+          <w:rFonts w:ascii="Times New Roman" w:hAnsi="Times New Roman" w:cs="Times New Roman"/>
+        </w:rPr>
+      </w:pPr>
+    </w:p>
+    <w:p>
+      <w:pPr>
+        <w:pStyle w:val="NoSpacing"/>
+        <w:rPr>
+          <w:rFonts w:ascii="Times New Roman" w:hAnsi="Times New Roman" w:cs="Times New Roman"/>
+        </w:rPr>
+      </w:pPr>
+      <w:r>
+        <w:rPr>
+          <w:rFonts w:ascii="Times New Roman" w:hAnsi="Times New Roman" w:cs="Times New Roman"/>
           <w:b/>
           <w:bCs/>
           <w:color w:val="003366"/>
@@ -1354,12 +1577,15 @@
       <w:pPr>
         <w:pStyle w:val="NoSpacing"/>
         <w:rPr>
-          <w:rFonts w:ascii="Arial" w:hAnsi="Arial" w:cs="Arial"/>
+          <w:rFonts w:ascii="Times New Roman" w:hAnsi="Times New Roman" w:cs="Times New Roman"/>
           <w:sz w:val="23"/>
           <w:szCs w:val="23"/>
         </w:rPr>
       </w:pPr>
       <w:r>
+        <w:rPr>
+          <w:rFonts w:ascii="Times New Roman" w:hAnsi="Times New Roman" w:cs="Times New Roman"/>
+        </w:rPr>
         <w:t>Complete auto debit form with customer’s signatures,</w:t>
       </w:r>
     </w:p>
@@ -1367,12 +1593,15 @@
       <w:pPr>
         <w:pStyle w:val="NoSpacing"/>
         <w:rPr>
-          <w:rFonts w:ascii="Arial" w:hAnsi="Arial" w:cs="Arial"/>
+          <w:rFonts w:ascii="Times New Roman" w:hAnsi="Times New Roman" w:cs="Times New Roman"/>
           <w:sz w:val="23"/>
           <w:szCs w:val="23"/>
         </w:rPr>
       </w:pPr>
       <w:r>
+        <w:rPr>
+          <w:rFonts w:ascii="Times New Roman" w:hAnsi="Times New Roman" w:cs="Times New Roman"/>
+        </w:rPr>
         <w:t>Copy of CNIC/NICOP/POC/Smart ID (original seen by Sales)</w:t>
       </w:r>
     </w:p>
@@ -1380,24 +1609,36 @@
       <w:pPr>
         <w:pStyle w:val="NoSpacing"/>
         <w:rPr>
-          <w:rFonts w:ascii="Arial" w:hAnsi="Arial" w:cs="Arial"/>
+          <w:rFonts w:ascii="Times New Roman" w:hAnsi="Times New Roman" w:cs="Times New Roman"/>
+        </w:rPr>
+      </w:pPr>
+      <w:r>
+        <w:rPr>
+          <w:rFonts w:ascii="Times New Roman" w:hAnsi="Times New Roman" w:cs="Times New Roman"/>
+        </w:rPr>
+        <w:t>Declaration form and T&amp;C signed by customers.</w:t>
+      </w:r>
+    </w:p>
+    <w:p>
+      <w:pPr>
+        <w:pStyle w:val="NoSpacing"/>
+        <w:rPr>
+          <w:rFonts w:ascii="Times New Roman" w:hAnsi="Times New Roman" w:cs="Times New Roman"/>
           <w:sz w:val="23"/>
           <w:szCs w:val="23"/>
         </w:rPr>
       </w:pPr>
-      <w:r>
-        <w:t>Declaration form and T&amp;C signed by customers.</w:t>
-      </w:r>
-    </w:p>
-    <w:p>
-      <w:pPr>
-        <w:pStyle w:val="NoSpacing"/>
-        <w:rPr>
-          <w:rFonts w:ascii="Arial" w:hAnsi="Arial" w:cs="Arial"/>
-        </w:rPr>
-      </w:pPr>
-      <w:r>
-        <w:rPr>
+    </w:p>
+    <w:p>
+      <w:pPr>
+        <w:pStyle w:val="NoSpacing"/>
+        <w:rPr>
+          <w:rFonts w:ascii="Times New Roman" w:hAnsi="Times New Roman" w:cs="Times New Roman"/>
+        </w:rPr>
+      </w:pPr>
+      <w:r>
+        <w:rPr>
+          <w:rFonts w:ascii="Times New Roman" w:hAnsi="Times New Roman" w:cs="Times New Roman"/>
           <w:b/>
           <w:bCs/>
           <w:color w:val="003366"/>
@@ -1410,10 +1651,13 @@
       <w:pPr>
         <w:pStyle w:val="NoSpacing"/>
         <w:rPr>
-          <w:rFonts w:ascii="Arial" w:hAnsi="Arial" w:cs="Arial"/>
-        </w:rPr>
-      </w:pPr>
-      <w:r>
+          <w:rFonts w:ascii="Times New Roman" w:hAnsi="Times New Roman" w:cs="Times New Roman"/>
+        </w:rPr>
+      </w:pPr>
+      <w:r>
+        <w:rPr>
+          <w:rFonts w:ascii="Times New Roman" w:hAnsi="Times New Roman" w:cs="Times New Roman"/>
+        </w:rPr>
         <w:t>Following are the requirements for Claims settlement:</w:t>
       </w:r>
     </w:p>
@@ -1421,25 +1665,35 @@
       <w:pPr>
         <w:pStyle w:val="NoSpacing"/>
         <w:rPr>
-          <w:rFonts w:ascii="Arial" w:hAnsi="Arial" w:cs="Arial"/>
+          <w:rFonts w:ascii="Times New Roman" w:hAnsi="Times New Roman" w:cs="Times New Roman"/>
           <w:sz w:val="23"/>
           <w:szCs w:val="23"/>
         </w:rPr>
       </w:pPr>
       <w:r>
+        <w:rPr>
+          <w:rFonts w:ascii="Times New Roman" w:hAnsi="Times New Roman" w:cs="Times New Roman"/>
+        </w:rPr>
         <w:t xml:space="preserve">Claimant’s Statement to be completed and signed by </w:t>
       </w:r>
       <w:proofErr w:type="gramStart"/>
       <w:r>
+        <w:rPr>
+          <w:rFonts w:ascii="Times New Roman" w:hAnsi="Times New Roman" w:cs="Times New Roman"/>
+        </w:rPr>
         <w:t>you :</w:t>
       </w:r>
       <w:proofErr w:type="gramEnd"/>
       <w:r>
+        <w:rPr>
+          <w:rFonts w:ascii="Times New Roman" w:hAnsi="Times New Roman" w:cs="Times New Roman"/>
+        </w:rPr>
         <w:t xml:space="preserve"> Download the form from the this link </w:t>
       </w:r>
       <w:hyperlink r:id="rId7" w:tgtFrame="_blank" w:history="1">
         <w:r>
           <w:rPr>
+            <w:rFonts w:ascii="Times New Roman" w:hAnsi="Times New Roman" w:cs="Times New Roman"/>
             <w:color w:val="C41000"/>
             <w:u w:val="single"/>
           </w:rPr>
@@ -1451,25 +1705,35 @@
       <w:pPr>
         <w:pStyle w:val="NoSpacing"/>
         <w:rPr>
-          <w:rFonts w:ascii="Arial" w:hAnsi="Arial" w:cs="Arial"/>
+          <w:rFonts w:ascii="Times New Roman" w:hAnsi="Times New Roman" w:cs="Times New Roman"/>
           <w:sz w:val="23"/>
           <w:szCs w:val="23"/>
         </w:rPr>
       </w:pPr>
       <w:r>
+        <w:rPr>
+          <w:rFonts w:ascii="Times New Roman" w:hAnsi="Times New Roman" w:cs="Times New Roman"/>
+        </w:rPr>
         <w:t xml:space="preserve">Physician’s Statement to be filled by the Physician who treated/attended the </w:t>
       </w:r>
       <w:proofErr w:type="gramStart"/>
       <w:r>
+        <w:rPr>
+          <w:rFonts w:ascii="Times New Roman" w:hAnsi="Times New Roman" w:cs="Times New Roman"/>
+        </w:rPr>
         <w:t>deceased :</w:t>
       </w:r>
       <w:proofErr w:type="gramEnd"/>
       <w:r>
+        <w:rPr>
+          <w:rFonts w:ascii="Times New Roman" w:hAnsi="Times New Roman" w:cs="Times New Roman"/>
+        </w:rPr>
         <w:t xml:space="preserve"> Download the form from the this link </w:t>
       </w:r>
       <w:hyperlink r:id="rId8" w:tgtFrame="_blank" w:history="1">
         <w:r>
           <w:rPr>
+            <w:rFonts w:ascii="Times New Roman" w:hAnsi="Times New Roman" w:cs="Times New Roman"/>
             <w:color w:val="C41000"/>
             <w:u w:val="single"/>
           </w:rPr>
@@ -1481,12 +1745,15 @@
       <w:pPr>
         <w:pStyle w:val="NoSpacing"/>
         <w:rPr>
-          <w:rFonts w:ascii="Arial" w:hAnsi="Arial" w:cs="Arial"/>
+          <w:rFonts w:ascii="Times New Roman" w:hAnsi="Times New Roman" w:cs="Times New Roman"/>
           <w:sz w:val="23"/>
           <w:szCs w:val="23"/>
         </w:rPr>
       </w:pPr>
       <w:r>
+        <w:rPr>
+          <w:rFonts w:ascii="Times New Roman" w:hAnsi="Times New Roman" w:cs="Times New Roman"/>
+        </w:rPr>
         <w:t>Original Union Council Death Certificate which will be returned to you OR copy duly attested by Union Council</w:t>
       </w:r>
     </w:p>
@@ -1494,12 +1761,15 @@
       <w:pPr>
         <w:pStyle w:val="NoSpacing"/>
         <w:rPr>
-          <w:rFonts w:ascii="Arial" w:hAnsi="Arial" w:cs="Arial"/>
+          <w:rFonts w:ascii="Times New Roman" w:hAnsi="Times New Roman" w:cs="Times New Roman"/>
           <w:sz w:val="23"/>
           <w:szCs w:val="23"/>
         </w:rPr>
       </w:pPr>
       <w:r>
+        <w:rPr>
+          <w:rFonts w:ascii="Times New Roman" w:hAnsi="Times New Roman" w:cs="Times New Roman"/>
+        </w:rPr>
         <w:t>Copy of hospital death certificate</w:t>
       </w:r>
     </w:p>
@@ -1507,12 +1777,15 @@
       <w:pPr>
         <w:pStyle w:val="NoSpacing"/>
         <w:rPr>
-          <w:rFonts w:ascii="Arial" w:hAnsi="Arial" w:cs="Arial"/>
+          <w:rFonts w:ascii="Times New Roman" w:hAnsi="Times New Roman" w:cs="Times New Roman"/>
           <w:sz w:val="23"/>
           <w:szCs w:val="23"/>
         </w:rPr>
       </w:pPr>
       <w:r>
+        <w:rPr>
+          <w:rFonts w:ascii="Times New Roman" w:hAnsi="Times New Roman" w:cs="Times New Roman"/>
+        </w:rPr>
         <w:t>Original Policy Document</w:t>
       </w:r>
     </w:p>
@@ -1520,12 +1793,15 @@
       <w:pPr>
         <w:pStyle w:val="NoSpacing"/>
         <w:rPr>
-          <w:rFonts w:ascii="Arial" w:hAnsi="Arial" w:cs="Arial"/>
+          <w:rFonts w:ascii="Times New Roman" w:hAnsi="Times New Roman" w:cs="Times New Roman"/>
           <w:sz w:val="23"/>
           <w:szCs w:val="23"/>
         </w:rPr>
       </w:pPr>
       <w:r>
+        <w:rPr>
+          <w:rFonts w:ascii="Times New Roman" w:hAnsi="Times New Roman" w:cs="Times New Roman"/>
+        </w:rPr>
         <w:t>All previous and current medical treatment record of deceased</w:t>
       </w:r>
     </w:p>
@@ -1533,12 +1809,15 @@
       <w:pPr>
         <w:pStyle w:val="NoSpacing"/>
         <w:rPr>
-          <w:rFonts w:ascii="Arial" w:hAnsi="Arial" w:cs="Arial"/>
+          <w:rFonts w:ascii="Times New Roman" w:hAnsi="Times New Roman" w:cs="Times New Roman"/>
           <w:sz w:val="23"/>
           <w:szCs w:val="23"/>
         </w:rPr>
       </w:pPr>
       <w:r>
+        <w:rPr>
+          <w:rFonts w:ascii="Times New Roman" w:hAnsi="Times New Roman" w:cs="Times New Roman"/>
+        </w:rPr>
         <w:t>Copies of CNIC’s of Beneficiary &amp; Deceased</w:t>
       </w:r>
     </w:p>
@@ -1546,12 +1825,15 @@
       <w:pPr>
         <w:pStyle w:val="NoSpacing"/>
         <w:rPr>
-          <w:rFonts w:ascii="Arial" w:hAnsi="Arial" w:cs="Arial"/>
+          <w:rFonts w:ascii="Times New Roman" w:hAnsi="Times New Roman" w:cs="Times New Roman"/>
           <w:sz w:val="23"/>
           <w:szCs w:val="23"/>
         </w:rPr>
       </w:pPr>
       <w:r>
+        <w:rPr>
+          <w:rFonts w:ascii="Times New Roman" w:hAnsi="Times New Roman" w:cs="Times New Roman"/>
+        </w:rPr>
         <w:t>Copy of FIR/Police Report duly attested by the issuing authority (In case of accident)</w:t>
       </w:r>
     </w:p>
@@ -1559,12 +1841,15 @@
       <w:pPr>
         <w:pStyle w:val="NoSpacing"/>
         <w:rPr>
-          <w:rFonts w:ascii="Arial" w:hAnsi="Arial" w:cs="Arial"/>
+          <w:rFonts w:ascii="Times New Roman" w:hAnsi="Times New Roman" w:cs="Times New Roman"/>
           <w:sz w:val="23"/>
           <w:szCs w:val="23"/>
         </w:rPr>
       </w:pPr>
       <w:r>
+        <w:rPr>
+          <w:rFonts w:ascii="Times New Roman" w:hAnsi="Times New Roman" w:cs="Times New Roman"/>
+        </w:rPr>
         <w:t>Copy of Post Mortem Report duly attested by the issuing authority (In case of accident)</w:t>
       </w:r>
     </w:p>
@@ -1572,10 +1857,13 @@
       <w:pPr>
         <w:pStyle w:val="NoSpacing"/>
         <w:rPr>
-          <w:rFonts w:ascii="Arial" w:hAnsi="Arial" w:cs="Arial"/>
-        </w:rPr>
-      </w:pPr>
-      <w:r>
+          <w:rFonts w:ascii="Times New Roman" w:hAnsi="Times New Roman" w:cs="Times New Roman"/>
+        </w:rPr>
+      </w:pPr>
+      <w:r>
+        <w:rPr>
+          <w:rFonts w:ascii="Times New Roman" w:hAnsi="Times New Roman" w:cs="Times New Roman"/>
+        </w:rPr>
         <w:t>Note: Further requirements can be asked for depending on the case.</w:t>
       </w:r>
     </w:p>
@@ -1583,20 +1871,24 @@
       <w:pPr>
         <w:pStyle w:val="NoSpacing"/>
         <w:rPr>
-          <w:rFonts w:ascii="Arial" w:hAnsi="Arial" w:cs="Arial"/>
-        </w:rPr>
-      </w:pPr>
-    </w:p>
-    <w:p>
-      <w:pPr>
-        <w:pStyle w:val="NoSpacing"/>
-        <w:rPr>
-          <w:rFonts w:ascii="Arial" w:hAnsi="Arial" w:cs="Arial"/>
-        </w:rPr>
-      </w:pPr>
-      <w:r>
-        <w:rPr>
-          <w:rFonts w:ascii="Arial" w:hAnsi="Arial" w:cs="Arial"/>
+          <w:rFonts w:ascii="Times New Roman" w:hAnsi="Times New Roman" w:cs="Times New Roman"/>
+        </w:rPr>
+      </w:pPr>
+    </w:p>
+    <w:p>
+      <w:pPr>
+        <w:pStyle w:val="NoSpacing"/>
+        <w:rPr>
+          <w:rFonts w:ascii="Times New Roman" w:hAnsi="Times New Roman" w:cs="Times New Roman"/>
+          <w:b/>
+          <w:bCs/>
+        </w:rPr>
+      </w:pPr>
+      <w:r>
+        <w:rPr>
+          <w:rFonts w:ascii="Times New Roman" w:hAnsi="Times New Roman" w:cs="Times New Roman"/>
+          <w:b/>
+          <w:bCs/>
         </w:rPr>
         <w:t>Associated Charges</w:t>
       </w:r>
@@ -1605,12 +1897,15 @@
       <w:pPr>
         <w:pStyle w:val="NoSpacing"/>
         <w:rPr>
-          <w:rFonts w:ascii="Arial" w:hAnsi="Arial" w:cs="Arial"/>
+          <w:rFonts w:ascii="Times New Roman" w:hAnsi="Times New Roman" w:cs="Times New Roman"/>
           <w:sz w:val="23"/>
           <w:szCs w:val="23"/>
         </w:rPr>
       </w:pPr>
       <w:r>
+        <w:rPr>
+          <w:rFonts w:ascii="Times New Roman" w:hAnsi="Times New Roman" w:cs="Times New Roman"/>
+        </w:rPr>
         <w:t>Management Fee: 25% of each month’s Takaful contribution from PTF</w:t>
       </w:r>
     </w:p>
@@ -1618,12 +1913,15 @@
       <w:pPr>
         <w:pStyle w:val="NoSpacing"/>
         <w:rPr>
-          <w:rFonts w:ascii="Arial" w:hAnsi="Arial" w:cs="Arial"/>
+          <w:rFonts w:ascii="Times New Roman" w:hAnsi="Times New Roman" w:cs="Times New Roman"/>
           <w:sz w:val="23"/>
           <w:szCs w:val="23"/>
         </w:rPr>
       </w:pPr>
       <w:r>
+        <w:rPr>
+          <w:rFonts w:ascii="Times New Roman" w:hAnsi="Times New Roman" w:cs="Times New Roman"/>
+        </w:rPr>
         <w:t>5% Bid offer spread</w:t>
       </w:r>
     </w:p>
@@ -1631,12 +1929,15 @@
       <w:pPr>
         <w:pStyle w:val="NoSpacing"/>
         <w:rPr>
-          <w:rFonts w:ascii="Arial" w:hAnsi="Arial" w:cs="Arial"/>
+          <w:rFonts w:ascii="Times New Roman" w:hAnsi="Times New Roman" w:cs="Times New Roman"/>
           <w:sz w:val="23"/>
           <w:szCs w:val="23"/>
         </w:rPr>
       </w:pPr>
       <w:r>
+        <w:rPr>
+          <w:rFonts w:ascii="Times New Roman" w:hAnsi="Times New Roman" w:cs="Times New Roman"/>
+        </w:rPr>
         <w:t>Administration Fee</w:t>
       </w:r>
     </w:p>
@@ -1644,12 +1945,15 @@
       <w:pPr>
         <w:pStyle w:val="NoSpacing"/>
         <w:rPr>
-          <w:rFonts w:ascii="Arial" w:hAnsi="Arial" w:cs="Arial"/>
+          <w:rFonts w:ascii="Times New Roman" w:hAnsi="Times New Roman" w:cs="Times New Roman"/>
           <w:sz w:val="23"/>
           <w:szCs w:val="23"/>
         </w:rPr>
       </w:pPr>
       <w:r>
+        <w:rPr>
+          <w:rFonts w:ascii="Times New Roman" w:hAnsi="Times New Roman" w:cs="Times New Roman"/>
+        </w:rPr>
         <w:t>Transfer Fee- PKR 500 for fund switches.</w:t>
       </w:r>
     </w:p>
@@ -1657,25 +1961,37 @@
       <w:pPr>
         <w:pStyle w:val="NoSpacing"/>
         <w:rPr>
-          <w:rFonts w:ascii="Arial" w:hAnsi="Arial" w:cs="Arial"/>
+          <w:rFonts w:ascii="Times New Roman" w:hAnsi="Times New Roman" w:cs="Times New Roman"/>
           <w:sz w:val="23"/>
           <w:szCs w:val="23"/>
         </w:rPr>
       </w:pPr>
       <w:proofErr w:type="spellStart"/>
       <w:r>
+        <w:rPr>
+          <w:rFonts w:ascii="Times New Roman" w:hAnsi="Times New Roman" w:cs="Times New Roman"/>
+        </w:rPr>
         <w:t>Wakalah</w:t>
       </w:r>
       <w:proofErr w:type="spellEnd"/>
       <w:r>
+        <w:rPr>
+          <w:rFonts w:ascii="Times New Roman" w:hAnsi="Times New Roman" w:cs="Times New Roman"/>
+        </w:rPr>
         <w:t xml:space="preserve"> </w:t>
       </w:r>
       <w:proofErr w:type="spellStart"/>
       <w:r>
+        <w:rPr>
+          <w:rFonts w:ascii="Times New Roman" w:hAnsi="Times New Roman" w:cs="Times New Roman"/>
+        </w:rPr>
         <w:t>Istismaar</w:t>
       </w:r>
       <w:proofErr w:type="spellEnd"/>
       <w:r>
+        <w:rPr>
+          <w:rFonts w:ascii="Times New Roman" w:hAnsi="Times New Roman" w:cs="Times New Roman"/>
+        </w:rPr>
         <w:t xml:space="preserve"> Fee:0.125% of PIA value per month</w:t>
       </w:r>
     </w:p>
@@ -1683,17 +1999,19 @@
       <w:pPr>
         <w:pStyle w:val="NoSpacing"/>
         <w:rPr>
-          <w:rFonts w:ascii="Arial" w:hAnsi="Arial" w:cs="Arial"/>
-        </w:rPr>
-      </w:pPr>
-    </w:p>
-    <w:p>
-      <w:pPr>
-        <w:pStyle w:val="NoSpacing"/>
+          <w:rFonts w:ascii="Times New Roman" w:hAnsi="Times New Roman" w:cs="Times New Roman"/>
+        </w:rPr>
+      </w:pPr>
+    </w:p>
+    <w:p>
+      <w:pPr>
+        <w:pStyle w:val="NoSpacing"/>
+        <w:rPr>
+          <w:rFonts w:ascii="Times New Roman" w:hAnsi="Times New Roman" w:cs="Times New Roman"/>
+        </w:rPr>
       </w:pPr>
     </w:p>
     <w:sectPr>
-      <w:footerReference w:type="default" r:id="rId9"/>
       <w:pgSz w:w="12240" w:h="15840"/>
       <w:pgMar w:top="1440" w:right="1440" w:bottom="1440" w:left="1440" w:header="720" w:footer="720" w:gutter="0"/>
       <w:cols w:space="720"/>
@@ -1728,132 +2046,6 @@
 </w:endnotes>
 </file>
 
-<file path=word/footer1.xml><?xml version="1.0" encoding="utf-8"?>
-<w:ftr xmlns:wpc="http://schemas.microsoft.com/office/word/2010/wordprocessingCanvas" xmlns:cx="http://schemas.microsoft.com/office/drawing/2014/chartex" xmlns:cx1="http://schemas.microsoft.com/office/drawing/2015/9/8/chartex" xmlns:cx2="http://schemas.microsoft.com/office/drawing/2015/10/21/chartex" xmlns:cx3="http://schemas.microsoft.com/office/drawing/2016/5/9/chartex" xmlns:cx4="http://schemas.microsoft.com/office/drawing/2016/5/10/chartex" xmlns:cx5="http://schemas.microsoft.com/office/drawing/2016/5/11/chartex" xmlns:cx6="http://schemas.microsoft.com/office/drawing/2016/5/12/chartex" xmlns:cx7="http://schemas.microsoft.com/office/drawing/2016/5/13/chartex" xmlns:cx8="http://schemas.microsoft.com/office/drawing/2016/5/14/chartex" xmlns:mc="http://schemas.openxmlformats.org/markup-compatibility/2006" xmlns:aink="http://schemas.microsoft.com/office/drawing/2016/ink" xmlns:am3d="http://schemas.microsoft.com/office/drawing/2017/model3d" xmlns:o="urn:schemas-microsoft-com:office:office" xmlns:oel="http://schemas.microsoft.com/office/2019/extlst" xmlns:r="http://schemas.openxmlformats.org/officeDocument/2006/relationships" xmlns:m="http://schemas.openxmlformats.org/officeDocument/2006/math" xmlns:v="urn:schemas-microsoft-com:vml" xmlns:wp14="http://schemas.microsoft.com/office/word/2010/wordprocessingDrawing" xmlns:wp="http://schemas.openxmlformats.org/drawingml/2006/wordprocessingDrawing" xmlns:w10="urn:schemas-microsoft-com:office:word" xmlns:w="http://schemas.openxmlformats.org/wordprocessingml/2006/main" xmlns:w14="http://schemas.microsoft.com/office/word/2010/wordml" xmlns:w15="http://schemas.microsoft.com/office/word/2012/wordml" xmlns:w16cex="http://schemas.microsoft.com/office/word/2018/wordml/cex" xmlns:w16cid="http://schemas.microsoft.com/office/word/2016/wordml/cid" xmlns:w16="http://schemas.microsoft.com/office/word/2018/wordml" xmlns:w16du="http://schemas.microsoft.com/office/word/2023/wordml/word16du" xmlns:w16sdtdh="http://schemas.microsoft.com/office/word/2020/wordml/sdtdatahash" xmlns:w16se="http://schemas.microsoft.com/office/word/2015/wordml/symex" xmlns:wpg="http://schemas.microsoft.com/office/word/2010/wordprocessingGroup" xmlns:wpi="http://schemas.microsoft.com/office/word/2010/wordprocessingInk" xmlns:wne="http://schemas.microsoft.com/office/word/2006/wordml" xmlns:wps="http://schemas.microsoft.com/office/word/2010/wordprocessingShape" mc:Ignorable="w14 w15 w16se w16cid w16 w16cex w16sdtdh w16du wp14">
-  <w:p>
-    <w:pPr>
-      <w:pStyle w:val="Footer"/>
-    </w:pPr>
-    <w:r>
-      <w:rPr>
-        <w:noProof/>
-      </w:rPr>
-      <mc:AlternateContent>
-        <mc:Choice Requires="wps">
-          <w:drawing>
-            <wp:anchor distT="0" distB="0" distL="114300" distR="114300" simplePos="0" relativeHeight="251659264" behindDoc="0" locked="0" layoutInCell="0" allowOverlap="1" wp14:anchorId="77489E15" wp14:editId="37E5774D">
-              <wp:simplePos x="0" y="0"/>
-              <wp:positionH relativeFrom="page">
-                <wp:posOffset>0</wp:posOffset>
-              </wp:positionH>
-              <wp:positionV relativeFrom="page">
-                <wp:posOffset>9594215</wp:posOffset>
-              </wp:positionV>
-              <wp:extent cx="7772400" cy="273050"/>
-              <wp:effectExtent l="0" t="0" r="0" b="12700"/>
-              <wp:wrapNone/>
-              <wp:docPr id="1" name="MSIPCM0c554883985e9e30e1880882" descr="{&quot;HashCode&quot;:1915505678,&quot;Height&quot;:792.0,&quot;Width&quot;:612.0,&quot;Placement&quot;:&quot;Footer&quot;,&quot;Index&quot;:&quot;Primary&quot;,&quot;Section&quot;:1,&quot;Top&quot;:0.0,&quot;Left&quot;:0.0}"/>
-              <wp:cNvGraphicFramePr/>
-              <a:graphic xmlns:a="http://schemas.openxmlformats.org/drawingml/2006/main">
-                <a:graphicData uri="http://schemas.microsoft.com/office/word/2010/wordprocessingShape">
-                  <wps:wsp>
-                    <wps:cNvSpPr txBox="1"/>
-                    <wps:spPr>
-                      <a:xfrm>
-                        <a:off x="0" y="0"/>
-                        <a:ext cx="7772400" cy="273050"/>
-                      </a:xfrm>
-                      <a:prstGeom prst="rect">
-                        <a:avLst/>
-                      </a:prstGeom>
-                      <a:noFill/>
-                      <a:ln w="6350">
-                        <a:noFill/>
-                      </a:ln>
-                      <a:extLst>
-                        <a:ext uri="{91240B29-F687-4F45-9708-019B960494DF}">
-                          <a14:hiddenLine xmlns:a14="http://schemas.microsoft.com/office/drawing/2010/main" w="6350">
-                            <a:solidFill>
-                              <a:prstClr val="black"/>
-                            </a:solidFill>
-                          </a14:hiddenLine>
-                        </a:ext>
-                      </a:extLst>
-                    </wps:spPr>
-                    <wps:txbx>
-                      <w:txbxContent>
-                        <w:p>
-                          <w:pPr>
-                            <w:spacing w:after="0"/>
-                            <w:rPr>
-                              <w:rFonts w:ascii="Calibri" w:hAnsi="Calibri" w:cs="Calibri"/>
-                              <w:color w:val="000000"/>
-                              <w:sz w:val="14"/>
-                            </w:rPr>
-                          </w:pPr>
-                          <w:r>
-                            <w:rPr>
-                              <w:rFonts w:ascii="Calibri" w:hAnsi="Calibri" w:cs="Calibri"/>
-                              <w:color w:val="000000"/>
-                              <w:sz w:val="14"/>
-                            </w:rPr>
-                            <w:t>[BAFL Document]</w:t>
-                          </w:r>
-                        </w:p>
-                      </w:txbxContent>
-                    </wps:txbx>
-                    <wps:bodyPr rot="0" spcFirstLastPara="0" vertOverflow="overflow" horzOverflow="overflow" vert="horz" wrap="square" lIns="254000" tIns="0" rIns="91440" bIns="0" numCol="1" spcCol="0" rtlCol="0" fromWordArt="0" anchor="b" anchorCtr="0" forceAA="0" compatLnSpc="1">
-                      <a:prstTxWarp prst="textNoShape">
-                        <a:avLst/>
-                      </a:prstTxWarp>
-                      <a:noAutofit/>
-                    </wps:bodyPr>
-                  </wps:wsp>
-                </a:graphicData>
-              </a:graphic>
-            </wp:anchor>
-          </w:drawing>
-        </mc:Choice>
-        <mc:Fallback>
-          <w:pict>
-            <v:shapetype id="_x0000_t202" coordsize="21600,21600" o:spt="202" path="m,l,21600r21600,l21600,xe">
-              <v:stroke joinstyle="miter"/>
-              <v:path gradientshapeok="t" o:connecttype="rect"/>
-            </v:shapetype>
-            <v:shape id="MSIPCM0c554883985e9e30e1880882" o:spid="_x0000_s1026" type="#_x0000_t202" alt="{&quot;HashCode&quot;:1915505678,&quot;Height&quot;:792.0,&quot;Width&quot;:612.0,&quot;Placement&quot;:&quot;Footer&quot;,&quot;Index&quot;:&quot;Primary&quot;,&quot;Section&quot;:1,&quot;Top&quot;:0.0,&quot;Left&quot;:0.0}" style="position:absolute;margin-left:0;margin-top:755.45pt;width:612pt;height:21.5pt;z-index:251659264;visibility:visible;mso-wrap-style:square;mso-wrap-distance-left:9pt;mso-wrap-distance-top:0;mso-wrap-distance-right:9pt;mso-wrap-distance-bottom:0;mso-position-horizontal:absolute;mso-position-horizontal-relative:page;mso-position-vertical:absolute;mso-position-vertical-relative:page;v-text-anchor:bottom" o:gfxdata="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" o:allowincell="f" filled="f" stroked="f" strokeweight=".5pt">
-              <v:fill o:detectmouseclick="t"/>
-              <v:textbox inset="20pt,0,,0">
-                <w:txbxContent>
-                  <w:p>
-                    <w:pPr>
-                      <w:spacing w:after="0"/>
-                      <w:rPr>
-                        <w:rFonts w:ascii="Calibri" w:hAnsi="Calibri" w:cs="Calibri"/>
-                        <w:color w:val="000000"/>
-                        <w:sz w:val="14"/>
-                      </w:rPr>
-                    </w:pPr>
-                    <w:r>
-                      <w:rPr>
-                        <w:rFonts w:ascii="Calibri" w:hAnsi="Calibri" w:cs="Calibri"/>
-                        <w:color w:val="000000"/>
-                        <w:sz w:val="14"/>
-                      </w:rPr>
-                      <w:t>[BAFL Document]</w:t>
-                    </w:r>
-                  </w:p>
-                </w:txbxContent>
-              </v:textbox>
-              <w10:wrap anchorx="page" anchory="page"/>
-            </v:shape>
-          </w:pict>
-        </mc:Fallback>
-      </mc:AlternateContent>
-    </w:r>
-  </w:p>
-</w:ftr>
-</file>
-
 <file path=word/footnotes.xml><?xml version="1.0" encoding="utf-8"?>
 <w:footnotes xmlns:wpc="http://schemas.microsoft.com/office/word/2010/wordprocessingCanvas" xmlns:cx="http://schemas.microsoft.com/office/drawing/2014/chartex" xmlns:cx1="http://schemas.microsoft.com/office/drawing/2015/9/8/chartex" xmlns:cx2="http://schemas.microsoft.com/office/drawing/2015/10/21/chartex" xmlns:cx3="http://schemas.microsoft.com/office/drawing/2016/5/9/chartex" xmlns:cx4="http://schemas.microsoft.com/office/drawing/2016/5/10/chartex" xmlns:cx5="http://schemas.microsoft.com/office/drawing/2016/5/11/chartex" xmlns:cx6="http://schemas.microsoft.com/office/drawing/2016/5/12/chartex" xmlns:cx7="http://schemas.microsoft.com/office/drawing/2016/5/13/chartex" xmlns:cx8="http://schemas.microsoft.com/office/drawing/2016/5/14/chartex" xmlns:mc="http://schemas.openxmlformats.org/markup-compatibility/2006" xmlns:aink="http://schemas.microsoft.com/office/drawing/2016/ink" xmlns:am3d="http://schemas.microsoft.com/office/drawing/2017/model3d" xmlns:o="urn:schemas-microsoft-com:office:office" xmlns:oel="http://schemas.microsoft.com/office/2019/extlst" xmlns:r="http://schemas.openxmlformats.org/officeDocument/2006/relationships" xmlns:m="http://schemas.openxmlformats.org/officeDocument/2006/math" xmlns:v="urn:schemas-microsoft-com:vml" xmlns:wp14="http://schemas.microsoft.com/office/word/2010/wordprocessingDrawing" xmlns:wp="http://schemas.openxmlformats.org/drawingml/2006/wordprocessingDrawing" xmlns:w10="urn:schemas-microsoft-com:office:word" xmlns:w="http://schemas.openxmlformats.org/wordprocessingml/2006/main" xmlns:w14="http://schemas.microsoft.com/office/word/2010/wordml" xmlns:w15="http://schemas.microsoft.com/office/word/2012/wordml" xmlns:w16cex="http://schemas.microsoft.com/office/word/2018/wordml/cex" xmlns:w16cid="http://schemas.microsoft.com/office/word/2016/wordml/cid" xmlns:w16="http://schemas.microsoft.com/office/word/2018/wordml" xmlns:w16du="http://schemas.microsoft.com/office/word/2023/wordml/word16du" xmlns:w16sdtdh="http://schemas.microsoft.com/office/word/2020/wordml/sdtdatahash" xmlns:w16se="http://schemas.microsoft.com/office/word/2015/wordml/symex" xmlns:wpg="http://schemas.microsoft.com/office/word/2010/wordprocessingGroup" xmlns:wpi="http://schemas.microsoft.com/office/word/2010/wordprocessingInk" xmlns:wne="http://schemas.microsoft.com/office/word/2006/wordml" xmlns:wps="http://schemas.microsoft.com/office/word/2010/wordprocessingShape" mc:Ignorable="w14 w15 w16se w16cid w16 w16cex w16sdtdh w16du wp14">
   <w:footnote w:type="separator" w:id="-1">
@@ -2924,25 +3116,25 @@
       </w:rPr>
     </w:lvl>
   </w:abstractNum>
-  <w:num w:numId="1" w16cid:durableId="1314792100">
+  <w:num w:numId="1" w16cid:durableId="1189756118">
     <w:abstractNumId w:val="4"/>
   </w:num>
-  <w:num w:numId="2" w16cid:durableId="161480857">
+  <w:num w:numId="2" w16cid:durableId="295918376">
     <w:abstractNumId w:val="3"/>
   </w:num>
-  <w:num w:numId="3" w16cid:durableId="1007516904">
+  <w:num w:numId="3" w16cid:durableId="279260294">
     <w:abstractNumId w:val="2"/>
   </w:num>
-  <w:num w:numId="4" w16cid:durableId="472135996">
+  <w:num w:numId="4" w16cid:durableId="1273702915">
     <w:abstractNumId w:val="0"/>
   </w:num>
-  <w:num w:numId="5" w16cid:durableId="1991596732">
+  <w:num w:numId="5" w16cid:durableId="848057372">
     <w:abstractNumId w:val="6"/>
   </w:num>
-  <w:num w:numId="6" w16cid:durableId="578905733">
+  <w:num w:numId="6" w16cid:durableId="1812014326">
     <w:abstractNumId w:val="5"/>
   </w:num>
-  <w:num w:numId="7" w16cid:durableId="1815684137">
+  <w:num w:numId="7" w16cid:durableId="406147068">
     <w:abstractNumId w:val="1"/>
   </w:num>
 </w:numbering>
@@ -3463,7 +3655,7 @@
     <w:name w:val="No Spacing"/>
     <w:uiPriority w:val="1"/>
     <w:qFormat/>
-    <w:rsid w:val="002B161A"/>
+    <w:rsid w:val="005F6476"/>
     <w:pPr>
       <w:spacing w:after="0" w:line="240" w:lineRule="auto"/>
     </w:pPr>
